--- a/Submitibles/Milestone 3/PlayTest1SurveySummary.docx
+++ b/Submitibles/Milestone 3/PlayTest1SurveySummary.docx
@@ -9,750 +9,857 @@
       <w:r>
         <w:t>Spider-Bro Playtest 1 Survey Summary</w:t>
       </w:r>
+    </w:p>
+    <w:p/>
+    <w:p>
+      <w:pPr>
+        <w:rPr>
+          <w:i/>
+        </w:rPr>
+      </w:pPr>
+      <w:r>
+        <w:rPr>
+          <w:i/>
+        </w:rPr>
+        <w:t>Our group mainly did the play testing in-person on Monday November 10, 2015. Following, are the questions asked and the summary of the answers. In the “Spider-Bro Playtest 1 Survey (Responses).</w:t>
+      </w:r>
+      <w:proofErr w:type="spellStart"/>
+      <w:r>
+        <w:rPr>
+          <w:i/>
+        </w:rPr>
+        <w:t>xlsx</w:t>
+      </w:r>
+      <w:proofErr w:type="spellEnd"/>
+      <w:r>
+        <w:rPr>
+          <w:i/>
+        </w:rPr>
+        <w:t>” there are the actual answers to the questions, and “Spider-Bro Playtest 1 Survey.pdf” is a blank questionnaire. These questions were asked after the tester played and were given in electronic form.</w:t>
+      </w:r>
+    </w:p>
+    <w:p>
+      <w:pPr>
+        <w:pStyle w:val="Heading2"/>
+      </w:pPr>
+    </w:p>
+    <w:p>
+      <w:pPr>
+        <w:pStyle w:val="Heading2"/>
+      </w:pPr>
+      <w:r>
+        <w:t>Question and summary of answers</w:t>
+      </w:r>
+    </w:p>
+    <w:p>
+      <w:pPr>
+        <w:pStyle w:val="Heading3"/>
+      </w:pPr>
+      <w:r>
+        <w:t>What is your first impression of the game?</w:t>
+      </w:r>
+    </w:p>
+    <w:p>
+      <w:pPr>
+        <w:pStyle w:val="ListParagraph"/>
+        <w:numPr>
+          <w:ilvl w:val="0"/>
+          <w:numId w:val="1"/>
+        </w:numPr>
+      </w:pPr>
+      <w:r>
+        <w:t>Easy controls to learn</w:t>
+      </w:r>
+    </w:p>
+    <w:p>
+      <w:pPr>
+        <w:pStyle w:val="ListParagraph"/>
+        <w:numPr>
+          <w:ilvl w:val="0"/>
+          <w:numId w:val="1"/>
+        </w:numPr>
+      </w:pPr>
+      <w:r>
+        <w:t>Graphics need work</w:t>
+      </w:r>
+    </w:p>
+    <w:p>
+      <w:pPr>
+        <w:pStyle w:val="ListParagraph"/>
+        <w:numPr>
+          <w:ilvl w:val="1"/>
+          <w:numId w:val="1"/>
+        </w:numPr>
+      </w:pPr>
+      <w:r>
+        <w:t>Especially legs</w:t>
+      </w:r>
+    </w:p>
+    <w:p>
+      <w:pPr>
+        <w:pStyle w:val="Heading3"/>
+      </w:pPr>
+      <w:r>
+        <w:t>Did you enjoy this game? If so, what made it enjoyable?</w:t>
+      </w:r>
+    </w:p>
+    <w:p>
+      <w:pPr>
+        <w:pStyle w:val="ListParagraph"/>
+        <w:numPr>
+          <w:ilvl w:val="0"/>
+          <w:numId w:val="1"/>
+        </w:numPr>
+      </w:pPr>
+      <w:r>
+        <w:t>All enjoyed the game</w:t>
+      </w:r>
+    </w:p>
+    <w:p>
+      <w:pPr>
+        <w:pStyle w:val="ListParagraph"/>
+        <w:numPr>
+          <w:ilvl w:val="0"/>
+          <w:numId w:val="1"/>
+        </w:numPr>
+      </w:pPr>
+      <w:r>
+        <w:t>Fluid controls</w:t>
+      </w:r>
+    </w:p>
+    <w:p>
+      <w:pPr>
+        <w:pStyle w:val="ListParagraph"/>
+        <w:numPr>
+          <w:ilvl w:val="0"/>
+          <w:numId w:val="1"/>
+        </w:numPr>
+      </w:pPr>
+      <w:r>
+        <w:t xml:space="preserve">pitting was well </w:t>
+      </w:r>
+      <w:r>
+        <w:t>received</w:t>
+      </w:r>
+    </w:p>
+    <w:p>
+      <w:r>
+        <w:t xml:space="preserve"> </w:t>
+      </w:r>
+    </w:p>
+    <w:p>
+      <w:pPr>
+        <w:pStyle w:val="Heading3"/>
+      </w:pPr>
+      <w:r>
+        <w:t>Were the graphics and components easily identifiable for their functions? If not, what do you think could most be i</w:t>
+      </w:r>
+      <w:r>
+        <w:t>mproved in this aspect?</w:t>
+      </w:r>
+    </w:p>
+    <w:p>
+      <w:pPr>
+        <w:pStyle w:val="ListParagraph"/>
+        <w:numPr>
+          <w:ilvl w:val="0"/>
+          <w:numId w:val="1"/>
+        </w:numPr>
+      </w:pPr>
+      <w:r>
+        <w:t>Most said graphics were identifiable</w:t>
+      </w:r>
+    </w:p>
+    <w:p>
+      <w:pPr>
+        <w:pStyle w:val="ListParagraph"/>
+        <w:numPr>
+          <w:ilvl w:val="0"/>
+          <w:numId w:val="1"/>
+        </w:numPr>
+      </w:pPr>
+      <w:r>
+        <w:t>To some the mouth health bar was confusing</w:t>
+      </w:r>
+    </w:p>
+    <w:p>
+      <w:pPr>
+        <w:pStyle w:val="Heading3"/>
+      </w:pPr>
+    </w:p>
+    <w:p>
+      <w:pPr>
+        <w:pStyle w:val="Heading3"/>
+      </w:pPr>
+      <w:r>
+        <w:t>Do feel that the game allows you to emp</w:t>
+      </w:r>
+      <w:r>
+        <w:t>loy a multitude of strategies?</w:t>
+      </w:r>
+    </w:p>
+    <w:p>
+      <w:pPr>
+        <w:pStyle w:val="ListParagraph"/>
+        <w:numPr>
+          <w:ilvl w:val="0"/>
+          <w:numId w:val="2"/>
+        </w:numPr>
+      </w:pPr>
+      <w:r>
+        <w:t>Definitely.</w:t>
+      </w:r>
+      <w:r>
+        <w:t xml:space="preserve"> </w:t>
+      </w:r>
+    </w:p>
+    <w:p>
+      <w:pPr>
+        <w:pStyle w:val="ListParagraph"/>
+        <w:numPr>
+          <w:ilvl w:val="0"/>
+          <w:numId w:val="2"/>
+        </w:numPr>
+      </w:pPr>
+      <w:r>
+        <w:t>Somewhat.</w:t>
+      </w:r>
+      <w:r>
+        <w:t xml:space="preserve"> (2</w:t>
+      </w:r>
+      <w:r>
+        <w:t>0%)</w:t>
+      </w:r>
+    </w:p>
+    <w:p>
+      <w:pPr>
+        <w:pStyle w:val="ListParagraph"/>
+        <w:numPr>
+          <w:ilvl w:val="0"/>
+          <w:numId w:val="2"/>
+        </w:numPr>
+      </w:pPr>
+      <w:r>
+        <w:t>Not really.</w:t>
+      </w:r>
+      <w:r>
+        <w:t xml:space="preserve"> (80 %)</w:t>
+      </w:r>
+    </w:p>
+    <w:p>
+      <w:pPr>
+        <w:pStyle w:val="ListParagraph"/>
+        <w:numPr>
+          <w:ilvl w:val="0"/>
+          <w:numId w:val="2"/>
+        </w:numPr>
+      </w:pPr>
+      <w:r>
+        <w:t>No.</w:t>
+      </w:r>
+    </w:p>
+    <w:p>
+      <w:pPr>
+        <w:pStyle w:val="Heading3"/>
+      </w:pPr>
+      <w:r>
+        <w:t>What part of the gam</w:t>
+      </w:r>
+      <w:r>
+        <w:t>e was the most exciting or fun?</w:t>
+      </w:r>
+    </w:p>
+    <w:p>
+      <w:pPr>
+        <w:pStyle w:val="ListParagraph"/>
+        <w:numPr>
+          <w:ilvl w:val="0"/>
+          <w:numId w:val="3"/>
+        </w:numPr>
+      </w:pPr>
+      <w:r>
+        <w:t>exploring the map</w:t>
+      </w:r>
+    </w:p>
+    <w:p>
+      <w:pPr>
+        <w:pStyle w:val="ListParagraph"/>
+        <w:numPr>
+          <w:ilvl w:val="0"/>
+          <w:numId w:val="3"/>
+        </w:numPr>
+      </w:pPr>
+      <w:r>
+        <w:t>spitting</w:t>
+      </w:r>
+    </w:p>
+    <w:p>
+      <w:pPr>
+        <w:pStyle w:val="ListParagraph"/>
+        <w:numPr>
+          <w:ilvl w:val="0"/>
+          <w:numId w:val="3"/>
+        </w:numPr>
+      </w:pPr>
+      <w:r>
+        <w:t>controls</w:t>
+      </w:r>
+    </w:p>
+    <w:p/>
+    <w:p>
+      <w:pPr>
+        <w:pStyle w:val="Heading3"/>
+      </w:pPr>
+      <w:r>
+        <w:t>Would you ever consider investing in a game like thi</w:t>
+      </w:r>
+      <w:r>
+        <w:t xml:space="preserve">s (considering </w:t>
+      </w:r>
+      <w:r>
+        <w:t>its</w:t>
+      </w:r>
+      <w:r>
+        <w:t xml:space="preserve"> potential)?</w:t>
+      </w:r>
+    </w:p>
+    <w:p>
+      <w:pPr>
+        <w:pStyle w:val="ListParagraph"/>
+        <w:numPr>
+          <w:ilvl w:val="0"/>
+          <w:numId w:val="4"/>
+        </w:numPr>
+      </w:pPr>
+      <w:r>
+        <w:t>Yes</w:t>
+      </w:r>
+      <w:r>
+        <w:t>: (20%)</w:t>
+      </w:r>
+    </w:p>
+    <w:p>
+      <w:pPr>
+        <w:pStyle w:val="ListParagraph"/>
+        <w:numPr>
+          <w:ilvl w:val="0"/>
+          <w:numId w:val="4"/>
+        </w:numPr>
+      </w:pPr>
+      <w:r>
+        <w:t>No</w:t>
+      </w:r>
+      <w:r>
+        <w:t>: (20%)</w:t>
+      </w:r>
+    </w:p>
+    <w:p>
+      <w:pPr>
+        <w:pStyle w:val="ListParagraph"/>
+        <w:numPr>
+          <w:ilvl w:val="0"/>
+          <w:numId w:val="4"/>
+        </w:numPr>
+      </w:pPr>
+      <w:r>
+        <w:t xml:space="preserve">Other: </w:t>
+      </w:r>
+      <w:r>
+        <w:t>(60%)</w:t>
+      </w:r>
+    </w:p>
+    <w:p>
+      <w:pPr>
+        <w:pStyle w:val="ListParagraph"/>
+        <w:numPr>
+          <w:ilvl w:val="1"/>
+          <w:numId w:val="4"/>
+        </w:numPr>
+      </w:pPr>
+      <w:r>
+        <w:lastRenderedPageBreak/>
+        <w:t>“W</w:t>
+      </w:r>
+      <w:r>
+        <w:t>ould be a fun FTP unless the game gets a significant amount of extra features</w:t>
+      </w:r>
+      <w:r>
+        <w:t>”</w:t>
+      </w:r>
+    </w:p>
+    <w:p>
+      <w:pPr>
+        <w:pStyle w:val="ListParagraph"/>
+        <w:numPr>
+          <w:ilvl w:val="1"/>
+          <w:numId w:val="4"/>
+        </w:numPr>
+      </w:pPr>
+      <w:r>
+        <w:t>“Maybe”</w:t>
+      </w:r>
+    </w:p>
+    <w:p>
+      <w:pPr>
+        <w:pStyle w:val="ListParagraph"/>
+        <w:numPr>
+          <w:ilvl w:val="1"/>
+          <w:numId w:val="4"/>
+        </w:numPr>
+      </w:pPr>
+      <w:r>
+        <w:t>“Maybe on a mobile”</w:t>
+      </w:r>
+    </w:p>
+    <w:p/>
+    <w:p>
+      <w:pPr>
+        <w:pStyle w:val="Heading3"/>
+      </w:pPr>
+      <w:r>
+        <w:t>Have you ev</w:t>
+      </w:r>
+      <w:r>
+        <w:t>er played a similar game? If so</w:t>
+      </w:r>
+      <w:r>
+        <w:t>, what was it?</w:t>
+      </w:r>
+    </w:p>
+    <w:p>
+      <w:pPr>
+        <w:pStyle w:val="ListParagraph"/>
+        <w:numPr>
+          <w:ilvl w:val="0"/>
+          <w:numId w:val="4"/>
+        </w:numPr>
+      </w:pPr>
+      <w:r>
+        <w:t>pretty unique, one person said Nazi zombies</w:t>
+      </w:r>
+    </w:p>
+    <w:p>
+      <w:r>
+        <w:t xml:space="preserve"> </w:t>
+      </w:r>
+    </w:p>
+    <w:p>
+      <w:pPr>
+        <w:pStyle w:val="Heading3"/>
+      </w:pPr>
+      <w:r>
+        <w:t>Would you ever want t</w:t>
+      </w:r>
+      <w:r>
+        <w:t>o play this game again?</w:t>
+      </w:r>
+    </w:p>
+    <w:p>
+      <w:pPr>
+        <w:pStyle w:val="ListParagraph"/>
+        <w:numPr>
+          <w:ilvl w:val="0"/>
+          <w:numId w:val="5"/>
+        </w:numPr>
+      </w:pPr>
+      <w:r>
+        <w:t>Yes</w:t>
+      </w:r>
+      <w:r>
+        <w:t xml:space="preserve"> (100%)</w:t>
+      </w:r>
+    </w:p>
+    <w:p>
+      <w:pPr>
+        <w:pStyle w:val="ListParagraph"/>
+        <w:numPr>
+          <w:ilvl w:val="0"/>
+          <w:numId w:val="5"/>
+        </w:numPr>
+      </w:pPr>
+      <w:r>
+        <w:t>No</w:t>
+      </w:r>
+    </w:p>
+    <w:p/>
+    <w:p>
+      <w:pPr>
+        <w:pStyle w:val="Heading3"/>
+      </w:pPr>
+      <w:r>
+        <w:t>If you could change something to the game, either adding or removing a feature, changin</w:t>
+      </w:r>
+      <w:r>
+        <w:t>g rules etc., what would it be?</w:t>
+      </w:r>
+    </w:p>
+    <w:p>
+      <w:pPr>
+        <w:pStyle w:val="ListParagraph"/>
+        <w:numPr>
+          <w:ilvl w:val="0"/>
+          <w:numId w:val="6"/>
+        </w:numPr>
+      </w:pPr>
+      <w:r>
+        <w:t>incentive to leave mouth</w:t>
+      </w:r>
+    </w:p>
+    <w:p>
+      <w:pPr>
+        <w:pStyle w:val="ListParagraph"/>
+        <w:numPr>
+          <w:ilvl w:val="0"/>
+          <w:numId w:val="6"/>
+        </w:numPr>
+      </w:pPr>
+      <w:r>
+        <w:t>add nests</w:t>
+      </w:r>
+    </w:p>
+    <w:p>
+      <w:pPr>
+        <w:pStyle w:val="ListParagraph"/>
+        <w:numPr>
+          <w:ilvl w:val="0"/>
+          <w:numId w:val="6"/>
+        </w:numPr>
+      </w:pPr>
+      <w:r>
+        <w:t>remove spider legs glitches</w:t>
+      </w:r>
+    </w:p>
+    <w:p>
+      <w:r>
+        <w:t xml:space="preserve"> </w:t>
+      </w:r>
+    </w:p>
+    <w:p>
+      <w:pPr>
+        <w:pStyle w:val="Heading3"/>
+      </w:pPr>
+      <w:r>
+        <w:t xml:space="preserve">Give a brief description of what you think the game lacks most </w:t>
+      </w:r>
+      <w:r>
+        <w:t xml:space="preserve">and a possible solution </w:t>
+      </w:r>
+    </w:p>
+    <w:p>
+      <w:pPr>
+        <w:pStyle w:val="ListParagraph"/>
+        <w:numPr>
+          <w:ilvl w:val="0"/>
+          <w:numId w:val="7"/>
+        </w:numPr>
+      </w:pPr>
+      <w:r>
+        <w:t>Incentive to leave the mouth</w:t>
+      </w:r>
+    </w:p>
+    <w:p>
+      <w:pPr>
+        <w:pStyle w:val="ListParagraph"/>
+        <w:numPr>
+          <w:ilvl w:val="0"/>
+          <w:numId w:val="7"/>
+        </w:numPr>
+      </w:pPr>
+      <w:r>
+        <w:t>multiple scenarios or events</w:t>
+      </w:r>
+    </w:p>
+    <w:p>
+      <w:pPr>
+        <w:pStyle w:val="ListParagraph"/>
+        <w:numPr>
+          <w:ilvl w:val="0"/>
+          <w:numId w:val="7"/>
+        </w:numPr>
+      </w:pPr>
+      <w:r>
+        <w:t>More options, more reason to bite, more kinds of bugs.</w:t>
+      </w:r>
+    </w:p>
+    <w:p>
+      <w:pPr>
+        <w:pStyle w:val="ListParagraph"/>
+        <w:numPr>
+          <w:ilvl w:val="0"/>
+          <w:numId w:val="7"/>
+        </w:numPr>
+      </w:pPr>
+      <w:r>
+        <w:t xml:space="preserve">Main character </w:t>
+      </w:r>
+      <w:proofErr w:type="gramStart"/>
+      <w:r>
+        <w:t>view(</w:t>
+      </w:r>
+      <w:proofErr w:type="gramEnd"/>
+      <w:r>
+        <w:t>spider) , bugs (are the bugs floating?)</w:t>
+      </w:r>
+    </w:p>
+    <w:p>
+      <w:pPr>
+        <w:pStyle w:val="ListParagraph"/>
+        <w:numPr>
+          <w:ilvl w:val="0"/>
+          <w:numId w:val="7"/>
+        </w:numPr>
+      </w:pPr>
+      <w:proofErr w:type="gramStart"/>
+      <w:r>
+        <w:t>steady</w:t>
+      </w:r>
+      <w:proofErr w:type="gramEnd"/>
+      <w:r>
+        <w:t xml:space="preserve"> state challenge.</w:t>
+      </w:r>
+    </w:p>
+    <w:p>
+      <w:r>
+        <w:t xml:space="preserve"> </w:t>
+      </w:r>
+    </w:p>
+    <w:p>
+      <w:pPr>
+        <w:pStyle w:val="Heading3"/>
+      </w:pPr>
+      <w:r>
+        <w:t>Do you feel the AI is sufficiently challenging?</w:t>
+      </w:r>
+    </w:p>
+    <w:p>
+      <w:pPr>
+        <w:pStyle w:val="ListParagraph"/>
+        <w:numPr>
+          <w:ilvl w:val="0"/>
+          <w:numId w:val="8"/>
+        </w:numPr>
+      </w:pPr>
+      <w:r>
+        <w:t>Too Challenging</w:t>
+      </w:r>
+      <w:r>
+        <w:t xml:space="preserve"> (0%)</w:t>
+      </w:r>
+    </w:p>
+    <w:p>
+      <w:pPr>
+        <w:pStyle w:val="ListParagraph"/>
+        <w:numPr>
+          <w:ilvl w:val="0"/>
+          <w:numId w:val="8"/>
+        </w:numPr>
+      </w:pPr>
+      <w:r>
+        <w:t>Just right</w:t>
+      </w:r>
+      <w:r>
+        <w:t xml:space="preserve"> (20%)</w:t>
+      </w:r>
+    </w:p>
+    <w:p>
+      <w:pPr>
+        <w:pStyle w:val="ListParagraph"/>
+        <w:numPr>
+          <w:ilvl w:val="0"/>
+          <w:numId w:val="8"/>
+        </w:numPr>
+      </w:pPr>
+      <w:r>
+        <w:t>Somewhat challenging</w:t>
+      </w:r>
+      <w:r>
+        <w:t xml:space="preserve"> (20%)</w:t>
+      </w:r>
+    </w:p>
+    <w:p>
+      <w:pPr>
+        <w:pStyle w:val="ListParagraph"/>
+        <w:numPr>
+          <w:ilvl w:val="0"/>
+          <w:numId w:val="8"/>
+        </w:numPr>
+      </w:pPr>
+      <w:r>
+        <w:t>Not challenging.</w:t>
+      </w:r>
+      <w:r>
+        <w:t xml:space="preserve"> (20%)</w:t>
+      </w:r>
+    </w:p>
+    <w:p>
+      <w:pPr>
+        <w:pStyle w:val="ListParagraph"/>
+        <w:numPr>
+          <w:ilvl w:val="0"/>
+          <w:numId w:val="8"/>
+        </w:numPr>
+      </w:pPr>
+      <w:r>
+        <w:t>Boring.  Needs work.</w:t>
+      </w:r>
+      <w:r>
+        <w:t xml:space="preserve"> (20%)</w:t>
+      </w:r>
+    </w:p>
+    <w:p>
+      <w:pPr>
+        <w:pStyle w:val="ListParagraph"/>
+        <w:numPr>
+          <w:ilvl w:val="0"/>
+          <w:numId w:val="8"/>
+        </w:numPr>
+      </w:pPr>
+      <w:r>
+        <w:t xml:space="preserve"> Other: </w:t>
+      </w:r>
+      <w:r>
+        <w:t xml:space="preserve"> (20%)</w:t>
+      </w:r>
+    </w:p>
+    <w:p>
+      <w:pPr>
+        <w:pStyle w:val="ListParagraph"/>
+        <w:numPr>
+          <w:ilvl w:val="1"/>
+          <w:numId w:val="8"/>
+        </w:numPr>
+      </w:pPr>
+      <w:r>
+        <w:t>Only challenge based on how many there are, which is fine.</w:t>
+      </w:r>
+    </w:p>
+    <w:p/>
+    <w:p>
+      <w:pPr>
+        <w:pStyle w:val="Heading3"/>
+      </w:pPr>
+      <w:r>
+        <w:t>Do you feel your character had enough abilities to accomplish the goal of defending the sleeping human?</w:t>
+      </w:r>
+    </w:p>
+    <w:p>
+      <w:pPr>
+        <w:pStyle w:val="ListParagraph"/>
+        <w:numPr>
+          <w:ilvl w:val="0"/>
+          <w:numId w:val="9"/>
+        </w:numPr>
+      </w:pPr>
+      <w:r>
+        <w:t>Too many abilities, I rarely use them all.</w:t>
+      </w:r>
+    </w:p>
+    <w:p>
+      <w:pPr>
+        <w:pStyle w:val="ListParagraph"/>
+        <w:numPr>
+          <w:ilvl w:val="0"/>
+          <w:numId w:val="9"/>
+        </w:numPr>
+      </w:pPr>
+      <w:r>
+        <w:lastRenderedPageBreak/>
+        <w:t>Yes.</w:t>
+      </w:r>
+      <w:r>
+        <w:t xml:space="preserve"> (80%)</w:t>
+      </w:r>
+    </w:p>
+    <w:p>
+      <w:pPr>
+        <w:pStyle w:val="ListParagraph"/>
+        <w:numPr>
+          <w:ilvl w:val="0"/>
+          <w:numId w:val="9"/>
+        </w:numPr>
+      </w:pPr>
+      <w:r>
+        <w:t>Not enough abilities.</w:t>
+      </w:r>
+      <w:r>
+        <w:t xml:space="preserve"> </w:t>
+      </w:r>
+      <w:r>
+        <w:t>(20%)</w:t>
+      </w:r>
+    </w:p>
+    <w:p/>
+    <w:p>
+      <w:pPr>
+        <w:pStyle w:val="Heading2"/>
+      </w:pPr>
+      <w:r>
+        <w:t>Summary of Improvements of Design</w:t>
+      </w:r>
+    </w:p>
+    <w:p>
+      <w:r>
+        <w:t>We have and are planning on adding the following (as mentioned in the design document):</w:t>
+      </w:r>
+    </w:p>
+    <w:p>
+      <w:pPr>
+        <w:pStyle w:val="ListParagraph"/>
+        <w:numPr>
+          <w:ilvl w:val="0"/>
+          <w:numId w:val="10"/>
+        </w:numPr>
+      </w:pPr>
+      <w:r>
+        <w:t>Nest Spawning System</w:t>
+      </w:r>
+    </w:p>
+    <w:p>
+      <w:pPr>
+        <w:pStyle w:val="ListParagraph"/>
+        <w:numPr>
+          <w:ilvl w:val="0"/>
+          <w:numId w:val="10"/>
+        </w:numPr>
+      </w:pPr>
+      <w:r>
+        <w:t>Fixing Clipping of Camera</w:t>
+      </w:r>
+    </w:p>
+    <w:p>
+      <w:pPr>
+        <w:pStyle w:val="ListParagraph"/>
+        <w:numPr>
+          <w:ilvl w:val="0"/>
+          <w:numId w:val="10"/>
+        </w:numPr>
+      </w:pPr>
+      <w:r>
+        <w:t>Fixing Animations</w:t>
+      </w:r>
+    </w:p>
+    <w:p>
+      <w:pPr>
+        <w:pStyle w:val="ListParagraph"/>
+        <w:numPr>
+          <w:ilvl w:val="0"/>
+          <w:numId w:val="10"/>
+        </w:numPr>
+      </w:pPr>
+      <w:r>
+        <w:t>Additional Sounds/Noises</w:t>
+      </w:r>
+    </w:p>
+    <w:p>
+      <w:r>
+        <w:t xml:space="preserve">In this miles stone we fixed the clipping of the camera and fixed some minor bugs. We are excited to include the Nest spawning idea. </w:t>
+      </w:r>
+    </w:p>
+    <w:p>
       <w:bookmarkStart w:id="0" w:name="_GoBack"/>
       <w:bookmarkEnd w:id="0"/>
     </w:p>
-    <w:p>
-      <w:pPr>
-        <w:pStyle w:val="Heading3"/>
-      </w:pPr>
-    </w:p>
-    <w:p>
-      <w:pPr>
-        <w:pStyle w:val="Heading3"/>
-      </w:pPr>
-      <w:r>
-        <w:t>What is your first impression of the game?</w:t>
-      </w:r>
-    </w:p>
-    <w:p>
-      <w:pPr>
-        <w:pStyle w:val="ListParagraph"/>
-        <w:numPr>
-          <w:ilvl w:val="0"/>
-          <w:numId w:val="1"/>
-        </w:numPr>
-      </w:pPr>
-      <w:r>
-        <w:t>Easy controls to learn</w:t>
-      </w:r>
-    </w:p>
-    <w:p>
-      <w:pPr>
-        <w:pStyle w:val="ListParagraph"/>
-        <w:numPr>
-          <w:ilvl w:val="0"/>
-          <w:numId w:val="1"/>
-        </w:numPr>
-      </w:pPr>
-      <w:r>
-        <w:t>Graphics need work</w:t>
-      </w:r>
-    </w:p>
-    <w:p>
-      <w:pPr>
-        <w:pStyle w:val="ListParagraph"/>
-        <w:numPr>
-          <w:ilvl w:val="1"/>
-          <w:numId w:val="1"/>
-        </w:numPr>
-      </w:pPr>
-      <w:r>
-        <w:t>Especially legs</w:t>
-      </w:r>
-    </w:p>
-    <w:p>
-      <w:pPr>
-        <w:pStyle w:val="Heading3"/>
-      </w:pPr>
-      <w:r>
-        <w:t>Did you enjoy this game? If so, what made it enjoyable?</w:t>
-      </w:r>
-    </w:p>
-    <w:p>
-      <w:pPr>
-        <w:pStyle w:val="ListParagraph"/>
-        <w:numPr>
-          <w:ilvl w:val="0"/>
-          <w:numId w:val="1"/>
-        </w:numPr>
-      </w:pPr>
-      <w:r>
-        <w:t>All enjoyed the game</w:t>
-      </w:r>
-    </w:p>
-    <w:p>
-      <w:pPr>
-        <w:pStyle w:val="ListParagraph"/>
-        <w:numPr>
-          <w:ilvl w:val="0"/>
-          <w:numId w:val="1"/>
-        </w:numPr>
-      </w:pPr>
-      <w:r>
-        <w:t>Fluid controls</w:t>
-      </w:r>
-    </w:p>
-    <w:p>
-      <w:pPr>
-        <w:pStyle w:val="ListParagraph"/>
-        <w:numPr>
-          <w:ilvl w:val="0"/>
-          <w:numId w:val="1"/>
-        </w:numPr>
-      </w:pPr>
-      <w:r>
-        <w:t xml:space="preserve">pitting was well </w:t>
-      </w:r>
-      <w:r>
-        <w:t>received</w:t>
-      </w:r>
-    </w:p>
-    <w:p>
-      <w:r>
-        <w:t xml:space="preserve"> </w:t>
-      </w:r>
-    </w:p>
-    <w:p>
-      <w:pPr>
-        <w:pStyle w:val="Heading3"/>
-      </w:pPr>
-      <w:r>
-        <w:t>Were the graphics and components easily identifiable for their functions? If not, what do you think could most be i</w:t>
-      </w:r>
-      <w:r>
-        <w:t>mproved in this aspect?</w:t>
-      </w:r>
-    </w:p>
-    <w:p>
-      <w:pPr>
-        <w:pStyle w:val="ListParagraph"/>
-        <w:numPr>
-          <w:ilvl w:val="0"/>
-          <w:numId w:val="1"/>
-        </w:numPr>
-      </w:pPr>
-      <w:r>
-        <w:t>Most said graphics were identifiable</w:t>
-      </w:r>
-    </w:p>
-    <w:p>
-      <w:pPr>
-        <w:pStyle w:val="ListParagraph"/>
-        <w:numPr>
-          <w:ilvl w:val="0"/>
-          <w:numId w:val="1"/>
-        </w:numPr>
-      </w:pPr>
-      <w:r>
-        <w:t>To some the mouth health bar was confusing</w:t>
-      </w:r>
-    </w:p>
-    <w:p>
-      <w:pPr>
-        <w:pStyle w:val="Heading3"/>
-      </w:pPr>
-    </w:p>
-    <w:p>
-      <w:pPr>
-        <w:pStyle w:val="Heading3"/>
-      </w:pPr>
-      <w:r>
-        <w:t>Do feel that the game allows you to emp</w:t>
-      </w:r>
-      <w:r>
-        <w:t>loy a multitude of strategies?</w:t>
-      </w:r>
-    </w:p>
-    <w:p>
-      <w:pPr>
-        <w:pStyle w:val="ListParagraph"/>
-        <w:numPr>
-          <w:ilvl w:val="0"/>
-          <w:numId w:val="2"/>
-        </w:numPr>
-      </w:pPr>
-      <w:r>
-        <w:t>Definitely.</w:t>
-      </w:r>
-      <w:r>
-        <w:t xml:space="preserve"> </w:t>
-      </w:r>
-    </w:p>
-    <w:p>
-      <w:pPr>
-        <w:pStyle w:val="ListParagraph"/>
-        <w:numPr>
-          <w:ilvl w:val="0"/>
-          <w:numId w:val="2"/>
-        </w:numPr>
-      </w:pPr>
-      <w:r>
-        <w:t>Somewhat.</w:t>
-      </w:r>
-      <w:r>
-        <w:t xml:space="preserve"> (2</w:t>
-      </w:r>
-      <w:r>
-        <w:t>0%)</w:t>
-      </w:r>
-    </w:p>
-    <w:p>
-      <w:pPr>
-        <w:pStyle w:val="ListParagraph"/>
-        <w:numPr>
-          <w:ilvl w:val="0"/>
-          <w:numId w:val="2"/>
-        </w:numPr>
-      </w:pPr>
-      <w:r>
-        <w:t>Not really.</w:t>
-      </w:r>
-      <w:r>
-        <w:t xml:space="preserve"> (80 %)</w:t>
-      </w:r>
-    </w:p>
-    <w:p>
-      <w:pPr>
-        <w:pStyle w:val="ListParagraph"/>
-        <w:numPr>
-          <w:ilvl w:val="0"/>
-          <w:numId w:val="2"/>
-        </w:numPr>
-      </w:pPr>
-      <w:r>
-        <w:t>No.</w:t>
-      </w:r>
-    </w:p>
-    <w:p>
-      <w:pPr>
-        <w:pStyle w:val="Heading3"/>
-      </w:pPr>
-      <w:r>
-        <w:t>What part of the gam</w:t>
-      </w:r>
-      <w:r>
-        <w:t>e was the most exciting or fun?</w:t>
-      </w:r>
-    </w:p>
-    <w:p>
-      <w:pPr>
-        <w:pStyle w:val="ListParagraph"/>
-        <w:numPr>
-          <w:ilvl w:val="0"/>
-          <w:numId w:val="3"/>
-        </w:numPr>
-      </w:pPr>
-      <w:r>
-        <w:t>exploring the map</w:t>
-      </w:r>
-    </w:p>
-    <w:p>
-      <w:pPr>
-        <w:pStyle w:val="ListParagraph"/>
-        <w:numPr>
-          <w:ilvl w:val="0"/>
-          <w:numId w:val="3"/>
-        </w:numPr>
-      </w:pPr>
-      <w:r>
-        <w:t>spitting</w:t>
-      </w:r>
-    </w:p>
-    <w:p>
-      <w:pPr>
-        <w:pStyle w:val="ListParagraph"/>
-        <w:numPr>
-          <w:ilvl w:val="0"/>
-          <w:numId w:val="3"/>
-        </w:numPr>
-      </w:pPr>
-      <w:r>
-        <w:t>controls</w:t>
-      </w:r>
-    </w:p>
     <w:p/>
-    <w:p>
-      <w:pPr>
-        <w:pStyle w:val="Heading3"/>
-      </w:pPr>
-      <w:r>
-        <w:t>Would you ever consider investing in a game like thi</w:t>
-      </w:r>
-      <w:r>
-        <w:t xml:space="preserve">s (considering </w:t>
-      </w:r>
-      <w:r>
-        <w:t>its</w:t>
-      </w:r>
-      <w:r>
-        <w:t xml:space="preserve"> potential)?</w:t>
-      </w:r>
-    </w:p>
-    <w:p>
-      <w:pPr>
-        <w:pStyle w:val="ListParagraph"/>
-        <w:numPr>
-          <w:ilvl w:val="0"/>
-          <w:numId w:val="4"/>
-        </w:numPr>
-      </w:pPr>
-      <w:r>
-        <w:t>Yes</w:t>
-      </w:r>
-      <w:r>
-        <w:t>: (20%)</w:t>
-      </w:r>
-    </w:p>
-    <w:p>
-      <w:pPr>
-        <w:pStyle w:val="ListParagraph"/>
-        <w:numPr>
-          <w:ilvl w:val="0"/>
-          <w:numId w:val="4"/>
-        </w:numPr>
-      </w:pPr>
-      <w:r>
-        <w:t>No</w:t>
-      </w:r>
-      <w:r>
-        <w:t>: (20%)</w:t>
-      </w:r>
-    </w:p>
-    <w:p>
-      <w:pPr>
-        <w:pStyle w:val="ListParagraph"/>
-        <w:numPr>
-          <w:ilvl w:val="0"/>
-          <w:numId w:val="4"/>
-        </w:numPr>
-      </w:pPr>
-      <w:r>
-        <w:t xml:space="preserve">Other: </w:t>
-      </w:r>
-      <w:r>
-        <w:t>(60%)</w:t>
-      </w:r>
-    </w:p>
-    <w:p>
-      <w:pPr>
-        <w:pStyle w:val="ListParagraph"/>
-        <w:numPr>
-          <w:ilvl w:val="1"/>
-          <w:numId w:val="4"/>
-        </w:numPr>
-      </w:pPr>
-      <w:r>
-        <w:t>“W</w:t>
-      </w:r>
-      <w:r>
-        <w:t>ould be a fun FTP unless the game gets a significant amount of extra features</w:t>
-      </w:r>
-      <w:r>
-        <w:t>”</w:t>
-      </w:r>
-    </w:p>
-    <w:p>
-      <w:pPr>
-        <w:pStyle w:val="ListParagraph"/>
-        <w:numPr>
-          <w:ilvl w:val="1"/>
-          <w:numId w:val="4"/>
-        </w:numPr>
-      </w:pPr>
-      <w:r>
-        <w:t>“Maybe”</w:t>
-      </w:r>
-    </w:p>
-    <w:p>
-      <w:pPr>
-        <w:pStyle w:val="ListParagraph"/>
-        <w:numPr>
-          <w:ilvl w:val="1"/>
-          <w:numId w:val="4"/>
-        </w:numPr>
-      </w:pPr>
-      <w:r>
-        <w:t>“Maybe on a mobile”</w:t>
-      </w:r>
-    </w:p>
-    <w:p/>
-    <w:p>
-      <w:pPr>
-        <w:pStyle w:val="Heading3"/>
-      </w:pPr>
-      <w:r>
-        <w:t>Have you ev</w:t>
-      </w:r>
-      <w:r>
-        <w:t>er played a similar game? If so</w:t>
-      </w:r>
-      <w:r>
-        <w:t>, what was it?</w:t>
-      </w:r>
-    </w:p>
-    <w:p>
-      <w:pPr>
-        <w:pStyle w:val="ListParagraph"/>
-        <w:numPr>
-          <w:ilvl w:val="0"/>
-          <w:numId w:val="4"/>
-        </w:numPr>
-      </w:pPr>
-      <w:r>
-        <w:t>pretty unique, one person said Nazi zombies</w:t>
-      </w:r>
-    </w:p>
-    <w:p>
-      <w:r>
-        <w:lastRenderedPageBreak/>
-        <w:t xml:space="preserve"> </w:t>
-      </w:r>
-    </w:p>
-    <w:p>
-      <w:pPr>
-        <w:pStyle w:val="Heading3"/>
-      </w:pPr>
-      <w:r>
-        <w:t>Would you ever want t</w:t>
-      </w:r>
-      <w:r>
-        <w:t>o play this game again?</w:t>
-      </w:r>
-    </w:p>
-    <w:p>
-      <w:pPr>
-        <w:pStyle w:val="ListParagraph"/>
-        <w:numPr>
-          <w:ilvl w:val="0"/>
-          <w:numId w:val="5"/>
-        </w:numPr>
-      </w:pPr>
-      <w:r>
-        <w:t>Yes</w:t>
-      </w:r>
-      <w:r>
-        <w:t xml:space="preserve"> (100%)</w:t>
-      </w:r>
-    </w:p>
-    <w:p>
-      <w:pPr>
-        <w:pStyle w:val="ListParagraph"/>
-        <w:numPr>
-          <w:ilvl w:val="0"/>
-          <w:numId w:val="5"/>
-        </w:numPr>
-      </w:pPr>
-      <w:r>
-        <w:t>No</w:t>
-      </w:r>
-    </w:p>
-    <w:p/>
-    <w:p>
-      <w:pPr>
-        <w:pStyle w:val="Heading3"/>
-      </w:pPr>
-      <w:r>
-        <w:t>If you could change something to the game, either adding or removing a feature, changin</w:t>
-      </w:r>
-      <w:r>
-        <w:t>g rules etc., what would it be?</w:t>
-      </w:r>
-    </w:p>
-    <w:p>
-      <w:pPr>
-        <w:pStyle w:val="ListParagraph"/>
-        <w:numPr>
-          <w:ilvl w:val="0"/>
-          <w:numId w:val="6"/>
-        </w:numPr>
-      </w:pPr>
-      <w:r>
-        <w:t>incentive to leave mouth</w:t>
-      </w:r>
-    </w:p>
-    <w:p>
-      <w:pPr>
-        <w:pStyle w:val="ListParagraph"/>
-        <w:numPr>
-          <w:ilvl w:val="0"/>
-          <w:numId w:val="6"/>
-        </w:numPr>
-      </w:pPr>
-      <w:r>
-        <w:t>add nests</w:t>
-      </w:r>
-    </w:p>
-    <w:p>
-      <w:pPr>
-        <w:pStyle w:val="ListParagraph"/>
-        <w:numPr>
-          <w:ilvl w:val="0"/>
-          <w:numId w:val="6"/>
-        </w:numPr>
-      </w:pPr>
-      <w:r>
-        <w:t>remove spider legs glitches</w:t>
-      </w:r>
-    </w:p>
-    <w:p>
-      <w:r>
-        <w:t xml:space="preserve"> </w:t>
-      </w:r>
-    </w:p>
-    <w:p>
-      <w:pPr>
-        <w:pStyle w:val="Heading3"/>
-      </w:pPr>
-      <w:r>
-        <w:t xml:space="preserve">Give a brief description of what you think the game lacks most </w:t>
-      </w:r>
-      <w:r>
-        <w:t xml:space="preserve">and a possible solution </w:t>
-      </w:r>
-    </w:p>
-    <w:p>
-      <w:pPr>
-        <w:pStyle w:val="ListParagraph"/>
-        <w:numPr>
-          <w:ilvl w:val="0"/>
-          <w:numId w:val="7"/>
-        </w:numPr>
-      </w:pPr>
-      <w:r>
-        <w:t>Incentive to leave the mouth</w:t>
-      </w:r>
-    </w:p>
-    <w:p>
-      <w:pPr>
-        <w:pStyle w:val="ListParagraph"/>
-        <w:numPr>
-          <w:ilvl w:val="0"/>
-          <w:numId w:val="7"/>
-        </w:numPr>
-      </w:pPr>
-      <w:r>
-        <w:t>multiple scenarios or events</w:t>
-      </w:r>
-    </w:p>
-    <w:p>
-      <w:pPr>
-        <w:pStyle w:val="ListParagraph"/>
-        <w:numPr>
-          <w:ilvl w:val="0"/>
-          <w:numId w:val="7"/>
-        </w:numPr>
-      </w:pPr>
-      <w:r>
-        <w:t>More options, more reason to bite, more kinds of bugs.</w:t>
-      </w:r>
-    </w:p>
-    <w:p>
-      <w:pPr>
-        <w:pStyle w:val="ListParagraph"/>
-        <w:numPr>
-          <w:ilvl w:val="0"/>
-          <w:numId w:val="7"/>
-        </w:numPr>
-      </w:pPr>
-      <w:r>
-        <w:t xml:space="preserve">Main character </w:t>
-      </w:r>
-      <w:proofErr w:type="gramStart"/>
-      <w:r>
-        <w:t>view(</w:t>
-      </w:r>
-      <w:proofErr w:type="gramEnd"/>
-      <w:r>
-        <w:t>spider) , bugs (are the bugs floating?)</w:t>
-      </w:r>
-    </w:p>
-    <w:p>
-      <w:pPr>
-        <w:pStyle w:val="ListParagraph"/>
-        <w:numPr>
-          <w:ilvl w:val="0"/>
-          <w:numId w:val="7"/>
-        </w:numPr>
-      </w:pPr>
-      <w:proofErr w:type="gramStart"/>
-      <w:r>
-        <w:t>steady</w:t>
-      </w:r>
-      <w:proofErr w:type="gramEnd"/>
-      <w:r>
-        <w:t xml:space="preserve"> state challenge.</w:t>
-      </w:r>
-    </w:p>
-    <w:p>
-      <w:r>
-        <w:t xml:space="preserve"> </w:t>
-      </w:r>
-    </w:p>
-    <w:p>
-      <w:pPr>
-        <w:pStyle w:val="Heading3"/>
-      </w:pPr>
-      <w:r>
-        <w:t>Do you feel the AI is sufficiently challenging?</w:t>
-      </w:r>
-    </w:p>
-    <w:p>
-      <w:pPr>
-        <w:pStyle w:val="ListParagraph"/>
-        <w:numPr>
-          <w:ilvl w:val="0"/>
-          <w:numId w:val="8"/>
-        </w:numPr>
-      </w:pPr>
-      <w:r>
-        <w:t>Too Challenging</w:t>
-      </w:r>
-      <w:r>
-        <w:t xml:space="preserve"> (0%)</w:t>
-      </w:r>
-    </w:p>
-    <w:p>
-      <w:pPr>
-        <w:pStyle w:val="ListParagraph"/>
-        <w:numPr>
-          <w:ilvl w:val="0"/>
-          <w:numId w:val="8"/>
-        </w:numPr>
-      </w:pPr>
-      <w:r>
-        <w:t>Just right</w:t>
-      </w:r>
-      <w:r>
-        <w:t xml:space="preserve"> (20%)</w:t>
-      </w:r>
-    </w:p>
-    <w:p>
-      <w:pPr>
-        <w:pStyle w:val="ListParagraph"/>
-        <w:numPr>
-          <w:ilvl w:val="0"/>
-          <w:numId w:val="8"/>
-        </w:numPr>
-      </w:pPr>
-      <w:r>
-        <w:t>Somewhat challenging</w:t>
-      </w:r>
-      <w:r>
-        <w:t xml:space="preserve"> (20%)</w:t>
-      </w:r>
-    </w:p>
-    <w:p>
-      <w:pPr>
-        <w:pStyle w:val="ListParagraph"/>
-        <w:numPr>
-          <w:ilvl w:val="0"/>
-          <w:numId w:val="8"/>
-        </w:numPr>
-      </w:pPr>
-      <w:r>
-        <w:t>Not challenging.</w:t>
-      </w:r>
-      <w:r>
-        <w:t xml:space="preserve"> (20%)</w:t>
-      </w:r>
-    </w:p>
-    <w:p>
-      <w:pPr>
-        <w:pStyle w:val="ListParagraph"/>
-        <w:numPr>
-          <w:ilvl w:val="0"/>
-          <w:numId w:val="8"/>
-        </w:numPr>
-      </w:pPr>
-      <w:r>
-        <w:t>Boring.  Needs work.</w:t>
-      </w:r>
-      <w:r>
-        <w:t xml:space="preserve"> (20%)</w:t>
-      </w:r>
-    </w:p>
-    <w:p>
-      <w:pPr>
-        <w:pStyle w:val="ListParagraph"/>
-        <w:numPr>
-          <w:ilvl w:val="0"/>
-          <w:numId w:val="8"/>
-        </w:numPr>
-      </w:pPr>
-      <w:r>
-        <w:t xml:space="preserve"> Other: </w:t>
-      </w:r>
-      <w:r>
-        <w:t xml:space="preserve"> (20%)</w:t>
-      </w:r>
-    </w:p>
-    <w:p>
-      <w:pPr>
-        <w:pStyle w:val="ListParagraph"/>
-        <w:numPr>
-          <w:ilvl w:val="1"/>
-          <w:numId w:val="8"/>
-        </w:numPr>
-      </w:pPr>
-      <w:r>
-        <w:t>Only challenge based on how many there are, which is fine.</w:t>
-      </w:r>
-    </w:p>
-    <w:p/>
-    <w:p>
-      <w:pPr>
-        <w:pStyle w:val="Heading3"/>
-      </w:pPr>
-      <w:r>
-        <w:t>Do you feel your character had enough abilities to accomplish the goal of defending the sleeping human?</w:t>
-      </w:r>
-    </w:p>
-    <w:p>
-      <w:pPr>
-        <w:pStyle w:val="ListParagraph"/>
-        <w:numPr>
-          <w:ilvl w:val="0"/>
-          <w:numId w:val="9"/>
-        </w:numPr>
-      </w:pPr>
-      <w:r>
-        <w:t>Too many abilities, I rarely use them all.</w:t>
-      </w:r>
-    </w:p>
-    <w:p>
-      <w:pPr>
-        <w:pStyle w:val="ListParagraph"/>
-        <w:numPr>
-          <w:ilvl w:val="0"/>
-          <w:numId w:val="9"/>
-        </w:numPr>
-      </w:pPr>
-      <w:r>
-        <w:t>Yes.</w:t>
-      </w:r>
-      <w:r>
-        <w:t xml:space="preserve"> (80%)</w:t>
-      </w:r>
-    </w:p>
-    <w:p>
-      <w:pPr>
-        <w:pStyle w:val="ListParagraph"/>
-        <w:numPr>
-          <w:ilvl w:val="0"/>
-          <w:numId w:val="9"/>
-        </w:numPr>
-      </w:pPr>
-      <w:r>
-        <w:t>Not enough abilities.</w:t>
-      </w:r>
-      <w:r>
-        <w:t xml:space="preserve"> </w:t>
-      </w:r>
-      <w:r>
-        <w:t>(20%)</w:t>
-      </w:r>
-    </w:p>
     <w:sectPr>
       <w:pgSz w:w="12240" w:h="15840"/>
       <w:pgMar w:top="1440" w:right="1440" w:bottom="1440" w:left="1440" w:header="720" w:footer="720" w:gutter="0"/>
@@ -766,6 +873,119 @@
 <file path=word/numbering.xml><?xml version="1.0" encoding="utf-8"?>
 <w:numbering xmlns:wpc="http://schemas.microsoft.com/office/word/2010/wordprocessingCanvas" xmlns:mc="http://schemas.openxmlformats.org/markup-compatibility/2006" xmlns:o="urn:schemas-microsoft-com:office:office" xmlns:r="http://schemas.openxmlformats.org/officeDocument/2006/relationships" xmlns:m="http://schemas.openxmlformats.org/officeDocument/2006/math" xmlns:v="urn:schemas-microsoft-com:vml" xmlns:wp14="http://schemas.microsoft.com/office/word/2010/wordprocessingDrawing" xmlns:wp="http://schemas.openxmlformats.org/drawingml/2006/wordprocessingDrawing" xmlns:w10="urn:schemas-microsoft-com:office:word" xmlns:w="http://schemas.openxmlformats.org/wordprocessingml/2006/main" xmlns:w14="http://schemas.microsoft.com/office/word/2010/wordml" xmlns:w15="http://schemas.microsoft.com/office/word/2012/wordml" xmlns:wpg="http://schemas.microsoft.com/office/word/2010/wordprocessingGroup" xmlns:wpi="http://schemas.microsoft.com/office/word/2010/wordprocessingInk" xmlns:wne="http://schemas.microsoft.com/office/word/2006/wordml" xmlns:wps="http://schemas.microsoft.com/office/word/2010/wordprocessingShape" mc:Ignorable="w14 w15 wp14">
   <w:abstractNum w:abstractNumId="0" w15:restartNumberingAfterBreak="0">
+    <w:nsid w:val="0D4079B7"/>
+    <w:multiLevelType w:val="hybridMultilevel"/>
+    <w:tmpl w:val="88186E40"/>
+    <w:lvl w:ilvl="0" w:tplc="04090001">
+      <w:start w:val="1"/>
+      <w:numFmt w:val="bullet"/>
+      <w:lvlText w:val=""/>
+      <w:lvlJc w:val="left"/>
+      <w:pPr>
+        <w:ind w:left="720" w:hanging="360"/>
+      </w:pPr>
+      <w:rPr>
+        <w:rFonts w:ascii="Symbol" w:hAnsi="Symbol" w:hint="default"/>
+      </w:rPr>
+    </w:lvl>
+    <w:lvl w:ilvl="1" w:tplc="04090003" w:tentative="1">
+      <w:start w:val="1"/>
+      <w:numFmt w:val="bullet"/>
+      <w:lvlText w:val="o"/>
+      <w:lvlJc w:val="left"/>
+      <w:pPr>
+        <w:ind w:left="1440" w:hanging="360"/>
+      </w:pPr>
+      <w:rPr>
+        <w:rFonts w:ascii="Courier New" w:hAnsi="Courier New" w:cs="Courier New" w:hint="default"/>
+      </w:rPr>
+    </w:lvl>
+    <w:lvl w:ilvl="2" w:tplc="04090005" w:tentative="1">
+      <w:start w:val="1"/>
+      <w:numFmt w:val="bullet"/>
+      <w:lvlText w:val=""/>
+      <w:lvlJc w:val="left"/>
+      <w:pPr>
+        <w:ind w:left="2160" w:hanging="360"/>
+      </w:pPr>
+      <w:rPr>
+        <w:rFonts w:ascii="Wingdings" w:hAnsi="Wingdings" w:hint="default"/>
+      </w:rPr>
+    </w:lvl>
+    <w:lvl w:ilvl="3" w:tplc="04090001" w:tentative="1">
+      <w:start w:val="1"/>
+      <w:numFmt w:val="bullet"/>
+      <w:lvlText w:val=""/>
+      <w:lvlJc w:val="left"/>
+      <w:pPr>
+        <w:ind w:left="2880" w:hanging="360"/>
+      </w:pPr>
+      <w:rPr>
+        <w:rFonts w:ascii="Symbol" w:hAnsi="Symbol" w:hint="default"/>
+      </w:rPr>
+    </w:lvl>
+    <w:lvl w:ilvl="4" w:tplc="04090003" w:tentative="1">
+      <w:start w:val="1"/>
+      <w:numFmt w:val="bullet"/>
+      <w:lvlText w:val="o"/>
+      <w:lvlJc w:val="left"/>
+      <w:pPr>
+        <w:ind w:left="3600" w:hanging="360"/>
+      </w:pPr>
+      <w:rPr>
+        <w:rFonts w:ascii="Courier New" w:hAnsi="Courier New" w:cs="Courier New" w:hint="default"/>
+      </w:rPr>
+    </w:lvl>
+    <w:lvl w:ilvl="5" w:tplc="04090005" w:tentative="1">
+      <w:start w:val="1"/>
+      <w:numFmt w:val="bullet"/>
+      <w:lvlText w:val=""/>
+      <w:lvlJc w:val="left"/>
+      <w:pPr>
+        <w:ind w:left="4320" w:hanging="360"/>
+      </w:pPr>
+      <w:rPr>
+        <w:rFonts w:ascii="Wingdings" w:hAnsi="Wingdings" w:hint="default"/>
+      </w:rPr>
+    </w:lvl>
+    <w:lvl w:ilvl="6" w:tplc="04090001" w:tentative="1">
+      <w:start w:val="1"/>
+      <w:numFmt w:val="bullet"/>
+      <w:lvlText w:val=""/>
+      <w:lvlJc w:val="left"/>
+      <w:pPr>
+        <w:ind w:left="5040" w:hanging="360"/>
+      </w:pPr>
+      <w:rPr>
+        <w:rFonts w:ascii="Symbol" w:hAnsi="Symbol" w:hint="default"/>
+      </w:rPr>
+    </w:lvl>
+    <w:lvl w:ilvl="7" w:tplc="04090003" w:tentative="1">
+      <w:start w:val="1"/>
+      <w:numFmt w:val="bullet"/>
+      <w:lvlText w:val="o"/>
+      <w:lvlJc w:val="left"/>
+      <w:pPr>
+        <w:ind w:left="5760" w:hanging="360"/>
+      </w:pPr>
+      <w:rPr>
+        <w:rFonts w:ascii="Courier New" w:hAnsi="Courier New" w:cs="Courier New" w:hint="default"/>
+      </w:rPr>
+    </w:lvl>
+    <w:lvl w:ilvl="8" w:tplc="04090005" w:tentative="1">
+      <w:start w:val="1"/>
+      <w:numFmt w:val="bullet"/>
+      <w:lvlText w:val=""/>
+      <w:lvlJc w:val="left"/>
+      <w:pPr>
+        <w:ind w:left="6480" w:hanging="360"/>
+      </w:pPr>
+      <w:rPr>
+        <w:rFonts w:ascii="Wingdings" w:hAnsi="Wingdings" w:hint="default"/>
+      </w:rPr>
+    </w:lvl>
+  </w:abstractNum>
+  <w:abstractNum w:abstractNumId="1" w15:restartNumberingAfterBreak="0">
     <w:nsid w:val="0EA20BB2"/>
     <w:multiLevelType w:val="hybridMultilevel"/>
     <w:tmpl w:val="3078B252"/>
@@ -877,7 +1097,7 @@
       </w:rPr>
     </w:lvl>
   </w:abstractNum>
-  <w:abstractNum w:abstractNumId="1" w15:restartNumberingAfterBreak="0">
+  <w:abstractNum w:abstractNumId="2" w15:restartNumberingAfterBreak="0">
     <w:nsid w:val="26EA2302"/>
     <w:multiLevelType w:val="hybridMultilevel"/>
     <w:tmpl w:val="53CE9C16"/>
@@ -990,7 +1210,7 @@
       </w:rPr>
     </w:lvl>
   </w:abstractNum>
-  <w:abstractNum w:abstractNumId="2" w15:restartNumberingAfterBreak="0">
+  <w:abstractNum w:abstractNumId="3" w15:restartNumberingAfterBreak="0">
     <w:nsid w:val="359B2672"/>
     <w:multiLevelType w:val="hybridMultilevel"/>
     <w:tmpl w:val="3DDC740E"/>
@@ -1103,7 +1323,7 @@
       </w:rPr>
     </w:lvl>
   </w:abstractNum>
-  <w:abstractNum w:abstractNumId="3" w15:restartNumberingAfterBreak="0">
+  <w:abstractNum w:abstractNumId="4" w15:restartNumberingAfterBreak="0">
     <w:nsid w:val="3F0A2E69"/>
     <w:multiLevelType w:val="hybridMultilevel"/>
     <w:tmpl w:val="42D4330E"/>
@@ -1216,7 +1436,7 @@
       </w:rPr>
     </w:lvl>
   </w:abstractNum>
-  <w:abstractNum w:abstractNumId="4" w15:restartNumberingAfterBreak="0">
+  <w:abstractNum w:abstractNumId="5" w15:restartNumberingAfterBreak="0">
     <w:nsid w:val="40071050"/>
     <w:multiLevelType w:val="hybridMultilevel"/>
     <w:tmpl w:val="DA40417E"/>
@@ -1328,7 +1548,7 @@
       </w:rPr>
     </w:lvl>
   </w:abstractNum>
-  <w:abstractNum w:abstractNumId="5" w15:restartNumberingAfterBreak="0">
+  <w:abstractNum w:abstractNumId="6" w15:restartNumberingAfterBreak="0">
     <w:nsid w:val="54934A8E"/>
     <w:multiLevelType w:val="hybridMultilevel"/>
     <w:tmpl w:val="B6963D6E"/>
@@ -1441,7 +1661,7 @@
       </w:rPr>
     </w:lvl>
   </w:abstractNum>
-  <w:abstractNum w:abstractNumId="6" w15:restartNumberingAfterBreak="0">
+  <w:abstractNum w:abstractNumId="7" w15:restartNumberingAfterBreak="0">
     <w:nsid w:val="5E6057CD"/>
     <w:multiLevelType w:val="hybridMultilevel"/>
     <w:tmpl w:val="44A28C3A"/>
@@ -1554,7 +1774,7 @@
       </w:rPr>
     </w:lvl>
   </w:abstractNum>
-  <w:abstractNum w:abstractNumId="7" w15:restartNumberingAfterBreak="0">
+  <w:abstractNum w:abstractNumId="8" w15:restartNumberingAfterBreak="0">
     <w:nsid w:val="61431980"/>
     <w:multiLevelType w:val="hybridMultilevel"/>
     <w:tmpl w:val="D9D0A024"/>
@@ -1666,7 +1886,7 @@
       </w:rPr>
     </w:lvl>
   </w:abstractNum>
-  <w:abstractNum w:abstractNumId="8" w15:restartNumberingAfterBreak="0">
+  <w:abstractNum w:abstractNumId="9" w15:restartNumberingAfterBreak="0">
     <w:nsid w:val="71A059C4"/>
     <w:multiLevelType w:val="hybridMultilevel"/>
     <w:tmpl w:val="104C8978"/>
@@ -1779,31 +1999,34 @@
     </w:lvl>
   </w:abstractNum>
   <w:num w:numId="1">
-    <w:abstractNumId w:val="0"/>
+    <w:abstractNumId w:val="1"/>
   </w:num>
   <w:num w:numId="2">
+    <w:abstractNumId w:val="8"/>
+  </w:num>
+  <w:num w:numId="3">
+    <w:abstractNumId w:val="5"/>
+  </w:num>
+  <w:num w:numId="4">
+    <w:abstractNumId w:val="9"/>
+  </w:num>
+  <w:num w:numId="5">
+    <w:abstractNumId w:val="3"/>
+  </w:num>
+  <w:num w:numId="6">
+    <w:abstractNumId w:val="2"/>
+  </w:num>
+  <w:num w:numId="7">
+    <w:abstractNumId w:val="4"/>
+  </w:num>
+  <w:num w:numId="8">
     <w:abstractNumId w:val="7"/>
   </w:num>
-  <w:num w:numId="3">
-    <w:abstractNumId w:val="4"/>
-  </w:num>
-  <w:num w:numId="4">
-    <w:abstractNumId w:val="8"/>
-  </w:num>
-  <w:num w:numId="5">
-    <w:abstractNumId w:val="2"/>
-  </w:num>
-  <w:num w:numId="6">
-    <w:abstractNumId w:val="1"/>
-  </w:num>
-  <w:num w:numId="7">
-    <w:abstractNumId w:val="3"/>
-  </w:num>
-  <w:num w:numId="8">
+  <w:num w:numId="9">
     <w:abstractNumId w:val="6"/>
   </w:num>
-  <w:num w:numId="9">
-    <w:abstractNumId w:val="5"/>
+  <w:num w:numId="10">
+    <w:abstractNumId w:val="0"/>
   </w:num>
 </w:numbering>
 </file>
